--- a/Instruction.docx
+++ b/Instruction.docx
@@ -171,6 +171,67 @@
           <w:szCs w:val="28"/>
         </w:rPr>
         <w:t>левом нижнем перекрестке.</w:t>
+      </w:r>
+    </w:p>
+    <w:p>
+      <w:pPr>
+        <w:spacing w:line="360" w:lineRule="auto"/>
+        <w:jc w:val="both"/>
+        <w:rPr>
+          <w:rFonts w:ascii="Times New Roman" w:hAnsi="Times New Roman" w:cs="Times New Roman"/>
+          <w:sz w:val="28"/>
+          <w:szCs w:val="28"/>
+        </w:rPr>
+      </w:pPr>
+      <w:r>
+        <w:rPr>
+          <w:rFonts w:ascii="Times New Roman" w:hAnsi="Times New Roman" w:cs="Times New Roman"/>
+          <w:sz w:val="28"/>
+          <w:szCs w:val="28"/>
+        </w:rPr>
+        <w:t xml:space="preserve">Программа была выполнена на </w:t>
+      </w:r>
+      <w:r>
+        <w:rPr>
+          <w:rFonts w:ascii="Times New Roman" w:hAnsi="Times New Roman" w:cs="Times New Roman"/>
+          <w:sz w:val="28"/>
+          <w:szCs w:val="28"/>
+          <w:lang w:val="en-US"/>
+        </w:rPr>
+        <w:t>Python</w:t>
+      </w:r>
+      <w:r>
+        <w:rPr>
+          <w:rFonts w:ascii="Times New Roman" w:hAnsi="Times New Roman" w:cs="Times New Roman"/>
+          <w:sz w:val="28"/>
+          <w:szCs w:val="28"/>
+        </w:rPr>
+        <w:t xml:space="preserve"> </w:t>
+      </w:r>
+      <w:r>
+        <w:rPr>
+          <w:rFonts w:ascii="Times New Roman" w:hAnsi="Times New Roman" w:cs="Times New Roman"/>
+          <w:sz w:val="28"/>
+          <w:szCs w:val="28"/>
+        </w:rPr>
+        <w:t xml:space="preserve">с помощью </w:t>
+      </w:r>
+      <w:r>
+        <w:rPr>
+          <w:rFonts w:ascii="Times New Roman" w:hAnsi="Times New Roman" w:cs="Times New Roman"/>
+          <w:sz w:val="28"/>
+          <w:szCs w:val="28"/>
+          <w:lang w:val="en-US"/>
+        </w:rPr>
+        <w:t>pygame</w:t>
+      </w:r>
+      <w:r>
+        <w:rPr>
+          <w:rFonts w:ascii="Times New Roman" w:hAnsi="Times New Roman" w:cs="Times New Roman"/>
+          <w:sz w:val="28"/>
+          <w:szCs w:val="28"/>
+        </w:rPr>
+        <w:t>.</w:t>
       </w:r>
     </w:p>
     <w:sectPr>
